--- a/ex1/answers.docx
+++ b/ex1/answers.docx
@@ -45,6 +45,7 @@
           <w:lang w:val="en-US"/>
         </w:rPr>
       </w:pPr>
+      <w:proofErr w:type="spellStart"/>
       <w:r>
         <w:rPr>
           <w:rFonts w:ascii="Mongolian Baiti" w:hAnsi="Mongolian Baiti" w:cs="Mongolian Baiti"/>
@@ -52,8 +53,9 @@
           <w:szCs w:val="18"/>
           <w:lang w:val="en-US"/>
         </w:rPr>
-        <w:t xml:space="preserve">Omri Bar Oz </w:t>
-      </w:r>
+        <w:t>Omri</w:t>
+      </w:r>
+      <w:proofErr w:type="spellEnd"/>
       <w:r>
         <w:rPr>
           <w:rFonts w:ascii="Mongolian Baiti" w:hAnsi="Mongolian Baiti" w:cs="Mongolian Baiti"/>
@@ -61,7 +63,7 @@
           <w:szCs w:val="18"/>
           <w:lang w:val="en-US"/>
         </w:rPr>
-        <w:t xml:space="preserve">– </w:t>
+        <w:t xml:space="preserve"> Bar Oz </w:t>
       </w:r>
       <w:r>
         <w:rPr>
@@ -70,24 +72,53 @@
           <w:szCs w:val="18"/>
           <w:lang w:val="en-US"/>
         </w:rPr>
-        <w:t>313325961</w:t>
+        <w:t xml:space="preserve">– </w:t>
       </w:r>
       <w:r>
         <w:rPr>
           <w:rFonts w:ascii="Mongolian Baiti" w:hAnsi="Mongolian Baiti" w:cs="Mongolian Baiti"/>
           <w:sz w:val="18"/>
           <w:szCs w:val="18"/>
-        </w:rPr>
-        <w:t xml:space="preserve">, </w:t>
+          <w:lang w:val="en-US"/>
+        </w:rPr>
+        <w:t>313325961</w:t>
       </w:r>
       <w:r>
         <w:rPr>
           <w:rFonts w:ascii="Mongolian Baiti" w:hAnsi="Mongolian Baiti" w:cs="Mongolian Baiti"/>
           <w:sz w:val="18"/>
           <w:szCs w:val="18"/>
-          <w:lang w:val="en-US"/>
-        </w:rPr>
-        <w:t xml:space="preserve">Ilana Pervoi </w:t>
+        </w:rPr>
+        <w:t xml:space="preserve">, </w:t>
+      </w:r>
+      <w:r>
+        <w:rPr>
+          <w:rFonts w:ascii="Mongolian Baiti" w:hAnsi="Mongolian Baiti" w:cs="Mongolian Baiti"/>
+          <w:sz w:val="18"/>
+          <w:szCs w:val="18"/>
+          <w:lang w:val="en-US"/>
+        </w:rPr>
+        <w:t xml:space="preserve">Ilana </w:t>
+      </w:r>
+      <w:proofErr w:type="spellStart"/>
+      <w:r>
+        <w:rPr>
+          <w:rFonts w:ascii="Mongolian Baiti" w:hAnsi="Mongolian Baiti" w:cs="Mongolian Baiti"/>
+          <w:sz w:val="18"/>
+          <w:szCs w:val="18"/>
+          <w:lang w:val="en-US"/>
+        </w:rPr>
+        <w:t>Pervoi</w:t>
+      </w:r>
+      <w:proofErr w:type="spellEnd"/>
+      <w:r>
+        <w:rPr>
+          <w:rFonts w:ascii="Mongolian Baiti" w:hAnsi="Mongolian Baiti" w:cs="Mongolian Baiti"/>
+          <w:sz w:val="18"/>
+          <w:szCs w:val="18"/>
+          <w:lang w:val="en-US"/>
+        </w:rPr>
+        <w:t xml:space="preserve"> </w:t>
       </w:r>
       <w:r>
         <w:rPr>
@@ -803,6 +834,7 @@
       <w:r>
         <w:rPr>
           <w:rFonts w:ascii="Mongolian Baiti" w:hAnsi="Mongolian Baiti" w:cs="Mongolian Baiti"/>
+          <w:noProof/>
           <w:lang w:val="en-US"/>
         </w:rPr>
         <w:drawing>
@@ -903,7 +935,23 @@
           <w:lang w:val="en-US"/>
         </w:rPr>
         <w:br/>
-        <w:t>Our explanation is that in the first experiment, as we look at more neighbors, because the sample size stays the same, we look at more “bad” neighbors, which means neighbors with different labels than the real label. This explains why the error is increasing after the optimal k. In the second experiment, because we corrupted 15% of the labels, when k is low we might be more affected by the corrupted labels, while when the k rises</w:t>
+        <w:t xml:space="preserve">Our explanation is that in the first experiment, as we look at more neighbors, because the sample size stays the same, we look at more “bad” neighbors, which means neighbors with different labels than the real label. This explains why the error is increasing after the optimal k. In the second experiment, because we corrupted 15% of the labels, when k is </w:t>
+      </w:r>
+      <w:proofErr w:type="gramStart"/>
+      <w:r>
+        <w:rPr>
+          <w:rFonts w:ascii="Mongolian Baiti" w:hAnsi="Mongolian Baiti" w:cs="Mongolian Baiti"/>
+          <w:lang w:val="en-US"/>
+        </w:rPr>
+        <w:t>low</w:t>
+      </w:r>
+      <w:proofErr w:type="gramEnd"/>
+      <w:r>
+        <w:rPr>
+          <w:rFonts w:ascii="Mongolian Baiti" w:hAnsi="Mongolian Baiti" w:cs="Mongolian Baiti"/>
+          <w:lang w:val="en-US"/>
+        </w:rPr>
+        <w:t xml:space="preserve"> we might be more affected by the corrupted labels, while when the k rises</w:t>
       </w:r>
       <w:r>
         <w:rPr>
@@ -2527,7 +2575,14 @@
               <w:rFonts w:ascii="Cambria Math" w:hAnsi="Cambria Math" w:cs="Mongolian Baiti"/>
               <w:lang w:val="en-US"/>
             </w:rPr>
-            <m:t>=c*</m:t>
+            <m:t>=c</m:t>
+          </m:r>
+          <m:r>
+            <w:rPr>
+              <w:rFonts w:ascii="Cambria Math" w:hAnsi="Cambria Math" w:cs="Mongolian Baiti"/>
+              <w:lang w:val="en-US"/>
+            </w:rPr>
+            <m:t>⋅</m:t>
           </m:r>
           <m:d>
             <m:dPr>
@@ -2657,7 +2712,14 @@
               <w:rFonts w:ascii="Cambria Math" w:hAnsi="Cambria Math" w:cs="Mongolian Baiti"/>
               <w:lang w:val="en-US"/>
             </w:rPr>
-            <m:t>≤ c*</m:t>
+            <m:t>≤ c</m:t>
+          </m:r>
+          <m:r>
+            <w:rPr>
+              <w:rFonts w:ascii="Cambria Math" w:hAnsi="Cambria Math" w:cs="Mongolian Baiti"/>
+              <w:lang w:val="en-US"/>
+            </w:rPr>
+            <m:t>⋅</m:t>
           </m:r>
           <m:d>
             <m:dPr>
@@ -3154,7 +3216,14 @@
                   <w:rFonts w:ascii="Cambria Math" w:hAnsi="Cambria Math" w:cs="Mongolian Baiti"/>
                   <w:lang w:val="en-US"/>
                 </w:rPr>
-                <m:t>*(1-</m:t>
+                <m:t>⋅</m:t>
+              </m:r>
+              <m:r>
+                <w:rPr>
+                  <w:rFonts w:ascii="Cambria Math" w:hAnsi="Cambria Math" w:cs="Mongolian Baiti"/>
+                  <w:lang w:val="en-US"/>
+                </w:rPr>
+                <m:t>(1-</m:t>
               </m:r>
               <m:sSub>
                 <m:sSubPr>
@@ -3872,7 +3941,21 @@
               <w:rFonts w:ascii="Cambria Math" w:hAnsi="Cambria Math" w:cs="Mongolian Baiti"/>
               <w:lang w:val="en-US"/>
             </w:rPr>
-            <m:t>≤2*r=</m:t>
+            <m:t>≤2</m:t>
+          </m:r>
+          <m:r>
+            <w:rPr>
+              <w:rFonts w:ascii="Cambria Math" w:hAnsi="Cambria Math" w:cs="Mongolian Baiti"/>
+              <w:lang w:val="en-US"/>
+            </w:rPr>
+            <m:t>⋅</m:t>
+          </m:r>
+          <m:r>
+            <w:rPr>
+              <w:rFonts w:ascii="Cambria Math" w:hAnsi="Cambria Math" w:cs="Mongolian Baiti"/>
+              <w:lang w:val="en-US"/>
+            </w:rPr>
+            <m:t>r=</m:t>
           </m:r>
           <m:f>
             <m:fPr>
@@ -4536,10 +4619,12 @@
               <w:szCs w:val="22"/>
               <w:lang w:val="en-US"/>
             </w:rPr>
-            <m:t>X={</m:t>
+            <m:t>X=</m:t>
           </m:r>
           <m:d>
             <m:dPr>
+              <m:begChr m:val="{"/>
+              <m:endChr m:val="}"/>
               <m:ctrlPr>
                 <w:rPr>
                   <w:rFonts w:ascii="Cambria Math" w:hAnsi="Cambria Math" w:cs="Mongolian Baiti"/>
@@ -4551,6 +4636,153 @@
               </m:ctrlPr>
             </m:dPr>
             <m:e>
+              <m:d>
+                <m:dPr>
+                  <m:ctrlPr>
+                    <w:rPr>
+                      <w:rFonts w:ascii="Cambria Math" w:hAnsi="Cambria Math" w:cs="Mongolian Baiti"/>
+                      <w:i/>
+                      <w:sz w:val="22"/>
+                      <w:szCs w:val="22"/>
+                      <w:lang w:val="en-US"/>
+                    </w:rPr>
+                  </m:ctrlPr>
+                </m:dPr>
+                <m:e>
+                  <m:sSub>
+                    <m:sSubPr>
+                      <m:ctrlPr>
+                        <w:rPr>
+                          <w:rFonts w:ascii="Cambria Math" w:hAnsi="Cambria Math" w:cs="Mongolian Baiti"/>
+                          <w:i/>
+                          <w:sz w:val="22"/>
+                          <w:szCs w:val="22"/>
+                          <w:lang w:val="en-US"/>
+                        </w:rPr>
+                      </m:ctrlPr>
+                    </m:sSubPr>
+                    <m:e>
+                      <m:r>
+                        <w:rPr>
+                          <w:rFonts w:ascii="Cambria Math" w:hAnsi="Cambria Math" w:cs="Mongolian Baiti"/>
+                          <w:sz w:val="22"/>
+                          <w:szCs w:val="22"/>
+                          <w:lang w:val="en-US"/>
+                        </w:rPr>
+                        <m:t>x</m:t>
+                      </m:r>
+                    </m:e>
+                    <m:sub>
+                      <m:r>
+                        <w:rPr>
+                          <w:rFonts w:ascii="Cambria Math" w:hAnsi="Cambria Math" w:cs="Mongolian Baiti"/>
+                          <w:sz w:val="22"/>
+                          <w:szCs w:val="22"/>
+                          <w:lang w:val="en-US"/>
+                        </w:rPr>
+                        <m:t>1</m:t>
+                      </m:r>
+                    </m:sub>
+                  </m:sSub>
+                  <m:r>
+                    <w:rPr>
+                      <w:rFonts w:ascii="Cambria Math" w:hAnsi="Cambria Math" w:cs="Mongolian Baiti"/>
+                      <w:sz w:val="22"/>
+                      <w:szCs w:val="22"/>
+                      <w:lang w:val="en-US"/>
+                    </w:rPr>
+                    <m:t xml:space="preserve">, </m:t>
+                  </m:r>
+                  <m:sSub>
+                    <m:sSubPr>
+                      <m:ctrlPr>
+                        <w:rPr>
+                          <w:rFonts w:ascii="Cambria Math" w:hAnsi="Cambria Math" w:cs="Mongolian Baiti"/>
+                          <w:i/>
+                          <w:sz w:val="22"/>
+                          <w:szCs w:val="22"/>
+                          <w:lang w:val="en-US"/>
+                        </w:rPr>
+                      </m:ctrlPr>
+                    </m:sSubPr>
+                    <m:e>
+                      <m:r>
+                        <w:rPr>
+                          <w:rFonts w:ascii="Cambria Math" w:hAnsi="Cambria Math" w:cs="Mongolian Baiti"/>
+                          <w:sz w:val="22"/>
+                          <w:szCs w:val="22"/>
+                          <w:lang w:val="en-US"/>
+                        </w:rPr>
+                        <m:t>x</m:t>
+                      </m:r>
+                    </m:e>
+                    <m:sub>
+                      <m:r>
+                        <w:rPr>
+                          <w:rFonts w:ascii="Cambria Math" w:hAnsi="Cambria Math" w:cs="Mongolian Baiti"/>
+                          <w:sz w:val="22"/>
+                          <w:szCs w:val="22"/>
+                          <w:lang w:val="en-US"/>
+                        </w:rPr>
+                        <m:t>2</m:t>
+                      </m:r>
+                    </m:sub>
+                  </m:sSub>
+                </m:e>
+              </m:d>
+              <m:r>
+                <w:rPr>
+                  <w:rFonts w:ascii="Cambria Math" w:hAnsi="Cambria Math" w:cs="Mongolian Baiti"/>
+                  <w:sz w:val="22"/>
+                  <w:szCs w:val="22"/>
+                  <w:lang w:val="en-US"/>
+                </w:rPr>
+                <m:t>∈</m:t>
+              </m:r>
+              <m:sSup>
+                <m:sSupPr>
+                  <m:ctrlPr>
+                    <w:rPr>
+                      <w:rFonts w:ascii="Cambria Math" w:hAnsi="Cambria Math" w:cs="Mongolian Baiti"/>
+                      <w:i/>
+                      <w:sz w:val="22"/>
+                      <w:szCs w:val="22"/>
+                      <w:lang w:val="en-US"/>
+                    </w:rPr>
+                  </m:ctrlPr>
+                </m:sSupPr>
+                <m:e>
+                  <m:r>
+                    <w:rPr>
+                      <w:rFonts w:ascii="Cambria Math" w:hAnsi="Cambria Math" w:cs="Mongolian Baiti"/>
+                      <w:sz w:val="22"/>
+                      <w:szCs w:val="22"/>
+                      <w:lang w:val="en-US"/>
+                    </w:rPr>
+                    <m:t>R</m:t>
+                  </m:r>
+                </m:e>
+                <m:sup>
+                  <m:r>
+                    <w:rPr>
+                      <w:rFonts w:ascii="Cambria Math" w:hAnsi="Cambria Math" w:cs="Mongolian Baiti"/>
+                      <w:sz w:val="22"/>
+                      <w:szCs w:val="22"/>
+                      <w:lang w:val="en-US"/>
+                    </w:rPr>
+                    <m:t>2</m:t>
+                  </m:r>
+                </m:sup>
+              </m:sSup>
+              <m:r>
+                <w:rPr>
+                  <w:rFonts w:ascii="Cambria Math" w:hAnsi="Cambria Math" w:cs="Mongolian Baiti"/>
+                  <w:sz w:val="22"/>
+                  <w:szCs w:val="22"/>
+                  <w:lang w:val="en-US"/>
+                </w:rPr>
+                <m:t xml:space="preserve"> :0≤</m:t>
+              </m:r>
               <m:sSub>
                 <m:sSubPr>
                   <m:ctrlPr>
@@ -4593,7 +4825,7 @@
                   <w:szCs w:val="22"/>
                   <w:lang w:val="en-US"/>
                 </w:rPr>
-                <m:t xml:space="preserve">, </m:t>
+                <m:t>≤48,  0≤</m:t>
               </m:r>
               <m:sSub>
                 <m:sSubPr>
@@ -4630,151 +4862,45 @@
                   </m:r>
                 </m:sub>
               </m:sSub>
+              <m:r>
+                <w:rPr>
+                  <w:rFonts w:ascii="Cambria Math" w:hAnsi="Cambria Math" w:cs="Mongolian Baiti"/>
+                  <w:sz w:val="22"/>
+                  <w:szCs w:val="22"/>
+                  <w:lang w:val="en-US"/>
+                </w:rPr>
+                <m:t>≤4</m:t>
+              </m:r>
             </m:e>
           </m:d>
-          <m:r>
-            <w:rPr>
-              <w:rFonts w:ascii="Cambria Math" w:hAnsi="Cambria Math" w:cs="Mongolian Baiti"/>
-              <w:sz w:val="22"/>
-              <w:szCs w:val="22"/>
-              <w:lang w:val="en-US"/>
-            </w:rPr>
-            <m:t>∈</m:t>
-          </m:r>
-          <m:sSup>
-            <m:sSupPr>
-              <m:ctrlPr>
-                <w:rPr>
-                  <w:rFonts w:ascii="Cambria Math" w:hAnsi="Cambria Math" w:cs="Mongolian Baiti"/>
-                  <w:i/>
-                  <w:sz w:val="22"/>
-                  <w:szCs w:val="22"/>
-                  <w:lang w:val="en-US"/>
-                </w:rPr>
-              </m:ctrlPr>
-            </m:sSupPr>
-            <m:e>
-              <m:r>
-                <w:rPr>
-                  <w:rFonts w:ascii="Cambria Math" w:hAnsi="Cambria Math" w:cs="Mongolian Baiti"/>
-                  <w:sz w:val="22"/>
-                  <w:szCs w:val="22"/>
-                  <w:lang w:val="en-US"/>
-                </w:rPr>
-                <m:t>R</m:t>
-              </m:r>
-            </m:e>
-            <m:sup>
-              <m:r>
-                <w:rPr>
-                  <w:rFonts w:ascii="Cambria Math" w:hAnsi="Cambria Math" w:cs="Mongolian Baiti"/>
-                  <w:sz w:val="22"/>
-                  <w:szCs w:val="22"/>
-                  <w:lang w:val="en-US"/>
-                </w:rPr>
-                <m:t>2</m:t>
-              </m:r>
-            </m:sup>
-          </m:sSup>
-          <m:r>
-            <w:rPr>
-              <w:rFonts w:ascii="Cambria Math" w:hAnsi="Cambria Math" w:cs="Mongolian Baiti"/>
-              <w:sz w:val="22"/>
-              <w:szCs w:val="22"/>
-              <w:lang w:val="en-US"/>
-            </w:rPr>
-            <m:t xml:space="preserve"> :0≤</m:t>
-          </m:r>
-          <m:sSub>
-            <m:sSubPr>
-              <m:ctrlPr>
-                <w:rPr>
-                  <w:rFonts w:ascii="Cambria Math" w:hAnsi="Cambria Math" w:cs="Mongolian Baiti"/>
-                  <w:i/>
-                  <w:sz w:val="22"/>
-                  <w:szCs w:val="22"/>
-                  <w:lang w:val="en-US"/>
-                </w:rPr>
-              </m:ctrlPr>
-            </m:sSubPr>
-            <m:e>
-              <m:r>
-                <w:rPr>
-                  <w:rFonts w:ascii="Cambria Math" w:hAnsi="Cambria Math" w:cs="Mongolian Baiti"/>
-                  <w:sz w:val="22"/>
-                  <w:szCs w:val="22"/>
-                  <w:lang w:val="en-US"/>
-                </w:rPr>
-                <m:t>x</m:t>
-              </m:r>
-            </m:e>
-            <m:sub>
-              <m:r>
-                <w:rPr>
-                  <w:rFonts w:ascii="Cambria Math" w:hAnsi="Cambria Math" w:cs="Mongolian Baiti"/>
-                  <w:sz w:val="22"/>
-                  <w:szCs w:val="22"/>
-                  <w:lang w:val="en-US"/>
-                </w:rPr>
-                <m:t>1</m:t>
-              </m:r>
-            </m:sub>
-          </m:sSub>
-          <m:r>
-            <w:rPr>
-              <w:rFonts w:ascii="Cambria Math" w:hAnsi="Cambria Math" w:cs="Mongolian Baiti"/>
-              <w:sz w:val="22"/>
-              <w:szCs w:val="22"/>
-              <w:lang w:val="en-US"/>
-            </w:rPr>
-            <m:t>≤48,  0≤</m:t>
-          </m:r>
-          <m:sSub>
-            <m:sSubPr>
-              <m:ctrlPr>
-                <w:rPr>
-                  <w:rFonts w:ascii="Cambria Math" w:hAnsi="Cambria Math" w:cs="Mongolian Baiti"/>
-                  <w:i/>
-                  <w:sz w:val="22"/>
-                  <w:szCs w:val="22"/>
-                  <w:lang w:val="en-US"/>
-                </w:rPr>
-              </m:ctrlPr>
-            </m:sSubPr>
-            <m:e>
-              <m:r>
-                <w:rPr>
-                  <w:rFonts w:ascii="Cambria Math" w:hAnsi="Cambria Math" w:cs="Mongolian Baiti"/>
-                  <w:sz w:val="22"/>
-                  <w:szCs w:val="22"/>
-                  <w:lang w:val="en-US"/>
-                </w:rPr>
-                <m:t>x</m:t>
-              </m:r>
-            </m:e>
-            <m:sub>
-              <m:r>
-                <w:rPr>
-                  <w:rFonts w:ascii="Cambria Math" w:hAnsi="Cambria Math" w:cs="Mongolian Baiti"/>
-                  <w:sz w:val="22"/>
-                  <w:szCs w:val="22"/>
-                  <w:lang w:val="en-US"/>
-                </w:rPr>
-                <m:t>2</m:t>
-              </m:r>
-            </m:sub>
-          </m:sSub>
-          <m:r>
-            <w:rPr>
-              <w:rFonts w:ascii="Cambria Math" w:hAnsi="Cambria Math" w:cs="Mongolian Baiti"/>
-              <w:sz w:val="22"/>
-              <w:szCs w:val="22"/>
-              <w:lang w:val="en-US"/>
-            </w:rPr>
-            <m:t>≤4}</m:t>
-          </m:r>
         </m:oMath>
       </m:oMathPara>
+    </w:p>
+    <w:p>
+      <w:pPr>
+        <w:pStyle w:val="NormalWeb"/>
+        <w:spacing w:line="276" w:lineRule="auto"/>
+        <w:ind w:left="720"/>
+        <w:rPr>
+          <w:rFonts w:ascii="Mongolian Baiti" w:hAnsi="Mongolian Baiti" w:cs="Mongolian Baiti"/>
+          <w:sz w:val="22"/>
+          <w:szCs w:val="22"/>
+          <w:lang w:val="en-US"/>
+        </w:rPr>
+      </w:pPr>
+    </w:p>
+    <w:p>
+      <w:pPr>
+        <w:pStyle w:val="NormalWeb"/>
+        <w:spacing w:line="276" w:lineRule="auto"/>
+        <w:ind w:left="720"/>
+        <w:rPr>
+          <w:rFonts w:ascii="Mongolian Baiti" w:hAnsi="Mongolian Baiti" w:cs="Mongolian Baiti"/>
+          <w:sz w:val="22"/>
+          <w:szCs w:val="22"/>
+          <w:lang w:val="en-US"/>
+        </w:rPr>
+      </w:pPr>
     </w:p>
     <w:p>
       <w:pPr>
@@ -5758,16 +5884,7 @@
             <w:szCs w:val="22"/>
             <w:lang w:val="en-US"/>
           </w:rPr>
-          <m:t>Y</m:t>
-        </m:r>
-        <m:r>
-          <w:rPr>
-            <w:rFonts w:ascii="Cambria Math" w:hAnsi="Cambria Math" w:cs="Mongolian Baiti"/>
-            <w:sz w:val="22"/>
-            <w:szCs w:val="22"/>
-            <w:lang w:val="en-US"/>
-          </w:rPr>
-          <m:t>=</m:t>
+          <m:t>Y=</m:t>
         </m:r>
         <m:d>
           <m:dPr>
@@ -5941,16 +6058,7 @@
             <w:szCs w:val="22"/>
             <w:lang w:val="en-US"/>
           </w:rPr>
-          <m:t>X</m:t>
-        </m:r>
-        <m:r>
-          <w:rPr>
-            <w:rFonts w:ascii="Cambria Math" w:hAnsi="Cambria Math" w:cs="Mongolian Baiti"/>
-            <w:sz w:val="22"/>
-            <w:szCs w:val="22"/>
-            <w:lang w:val="en-US"/>
-          </w:rPr>
-          <m:t xml:space="preserve">, </m:t>
+          <m:t xml:space="preserve">X, </m:t>
         </m:r>
         <m:sSub>
           <m:sSubPr>
@@ -6702,6 +6810,9 @@
             <m:t>=0.47+0.04+0.21=0.72</m:t>
           </m:r>
           <m:r>
+            <m:rPr>
+              <m:sty m:val="p"/>
+            </m:rPr>
             <w:rPr>
               <w:rFonts w:ascii="Cambria Math" w:hAnsi="Cambria Math" w:cs="Mongolian Baiti"/>
               <w:sz w:val="22"/>
@@ -6904,6 +7015,9 @@
             <m:t>=0.08+0.2=0.28</m:t>
           </m:r>
           <m:r>
+            <m:rPr>
+              <m:sty m:val="p"/>
+            </m:rPr>
             <w:rPr>
               <w:rFonts w:ascii="Cambria Math" w:hAnsi="Cambria Math" w:cs="Mongolian Baiti"/>
               <w:sz w:val="22"/>
@@ -7399,16 +7513,7 @@
             <w:szCs w:val="22"/>
             <w:lang w:val="en-US"/>
           </w:rPr>
-          <m:t>X</m:t>
-        </m:r>
-        <m:r>
-          <w:rPr>
-            <w:rFonts w:ascii="Cambria Math" w:hAnsi="Cambria Math" w:cs="Mongolian Baiti"/>
-            <w:sz w:val="22"/>
-            <w:szCs w:val="22"/>
-            <w:lang w:val="en-US"/>
-          </w:rPr>
-          <m:t xml:space="preserve">, </m:t>
+          <m:t xml:space="preserve">X, </m:t>
         </m:r>
         <m:sSub>
           <m:sSubPr>
@@ -7513,25 +7618,7 @@
                     <w:szCs w:val="22"/>
                     <w:lang w:val="en-US"/>
                   </w:rPr>
-                  <m:t>black</m:t>
-                </m:r>
-                <m:r>
-                  <w:rPr>
-                    <w:rFonts w:ascii="Cambria Math" w:hAnsi="Cambria Math" w:cs="Mongolian Baiti"/>
-                    <w:sz w:val="22"/>
-                    <w:szCs w:val="22"/>
-                    <w:lang w:val="en-US"/>
-                  </w:rPr>
-                  <m:t>,  &amp;x</m:t>
-                </m:r>
-                <m:r>
-                  <w:rPr>
-                    <w:rFonts w:ascii="Cambria Math" w:hAnsi="Cambria Math" w:cs="Mongolian Baiti"/>
-                    <w:sz w:val="22"/>
-                    <w:szCs w:val="22"/>
-                    <w:lang w:val="en-US"/>
-                  </w:rPr>
-                  <m:t>.age≥25 (monts)</m:t>
+                  <m:t>black,  &amp;x.age≥25 (monts)</m:t>
                 </m:r>
               </m:e>
               <m:e>
@@ -7542,25 +7629,7 @@
                     <w:szCs w:val="22"/>
                     <w:lang w:val="en-US"/>
                   </w:rPr>
-                  <m:t>white</m:t>
-                </m:r>
-                <m:r>
-                  <w:rPr>
-                    <w:rFonts w:ascii="Cambria Math" w:hAnsi="Cambria Math" w:cs="Mongolian Baiti"/>
-                    <w:sz w:val="22"/>
-                    <w:szCs w:val="22"/>
-                    <w:lang w:val="en-US"/>
-                  </w:rPr>
-                  <m:t>,  &amp;</m:t>
-                </m:r>
-                <m:r>
-                  <w:rPr>
-                    <w:rFonts w:ascii="Cambria Math" w:hAnsi="Cambria Math" w:cs="Mongolian Baiti"/>
-                    <w:sz w:val="22"/>
-                    <w:szCs w:val="22"/>
-                    <w:lang w:val="en-US"/>
-                  </w:rPr>
-                  <m:t>else</m:t>
+                  <m:t>white,  &amp;else</m:t>
                 </m:r>
               </m:e>
             </m:eqArr>
@@ -7873,16 +7942,7 @@
               <w:rPr>
                 <w:rFonts w:ascii="Cambria Math" w:hAnsi="Cambria Math"/>
               </w:rPr>
-              <m:t>D</m:t>
-            </m:r>
-            <m:r>
-              <m:rPr>
-                <m:sty m:val="p"/>
-              </m:rPr>
-              <w:rPr>
-                <w:rFonts w:ascii="Cambria Math" w:hAnsi="Cambria Math"/>
-              </w:rPr>
-              <m:t xml:space="preserve"> </m:t>
+              <m:t xml:space="preserve">D </m:t>
             </m:r>
           </m:sub>
         </m:sSub>
@@ -8352,6 +8412,9 @@
             </m:e>
           </m:nary>
           <m:r>
+            <m:rPr>
+              <m:sty m:val="p"/>
+            </m:rPr>
             <w:rPr>
               <w:rFonts w:ascii="Mongolian Baiti" w:hAnsi="Mongolian Baiti" w:cs="Mongolian Baiti"/>
               <w:sz w:val="22"/>
@@ -9130,6 +9193,9 @@
             <m:t>=0.08592</m:t>
           </m:r>
           <m:r>
+            <m:rPr>
+              <m:sty m:val="p"/>
+            </m:rPr>
             <w:rPr>
               <w:rFonts w:ascii="Mongolian Baiti" w:hAnsi="Mongolian Baiti" w:cs="Mongolian Baiti"/>
               <w:sz w:val="22"/>
@@ -9244,6 +9310,18 @@
           <w:rFonts w:ascii="Mongolian Baiti" w:hAnsi="Mongolian Baiti" w:cs="Mongolian Baiti"/>
           <w:sz w:val="22"/>
           <w:szCs w:val="22"/>
+          <w:u w:val="single"/>
+        </w:rPr>
+      </w:pPr>
+    </w:p>
+    <w:p>
+      <w:pPr>
+        <w:pStyle w:val="NormalWeb"/>
+        <w:spacing w:line="276" w:lineRule="auto"/>
+        <w:rPr>
+          <w:rFonts w:ascii="Mongolian Baiti" w:hAnsi="Mongolian Baiti" w:cs="Mongolian Baiti"/>
+          <w:sz w:val="22"/>
+          <w:szCs w:val="22"/>
         </w:rPr>
       </w:pPr>
       <w:r>
@@ -9253,6 +9331,7 @@
           <w:szCs w:val="22"/>
           <w:u w:val="single"/>
         </w:rPr>
+        <w:lastRenderedPageBreak/>
         <w:t xml:space="preserve">Question </w:t>
       </w:r>
       <w:r>
@@ -9305,16 +9384,7 @@
             <w:szCs w:val="22"/>
             <w:lang w:val="en-US"/>
           </w:rPr>
-          <m:t>X</m:t>
-        </m:r>
-        <m:r>
-          <w:rPr>
-            <w:rFonts w:ascii="Cambria Math" w:hAnsi="Cambria Math" w:cs="Mongolian Baiti"/>
-            <w:sz w:val="22"/>
-            <w:szCs w:val="22"/>
-            <w:lang w:val="en-US"/>
-          </w:rPr>
-          <m:t>=</m:t>
+          <m:t>X=</m:t>
         </m:r>
         <m:d>
           <m:dPr>
@@ -9342,15 +9412,6 @@
             </m:r>
           </m:e>
         </m:d>
-        <m:r>
-          <w:rPr>
-            <w:rFonts w:ascii="Cambria Math" w:hAnsi="Cambria Math" w:cs="Mongolian Baiti"/>
-            <w:sz w:val="22"/>
-            <w:szCs w:val="22"/>
-            <w:lang w:val="en-US"/>
-          </w:rPr>
-          <m:t>,</m:t>
-        </m:r>
         <m:r>
           <m:rPr>
             <m:scr m:val="script"/>
@@ -9361,16 +9422,7 @@
             <w:szCs w:val="22"/>
             <w:lang w:val="en-US"/>
           </w:rPr>
-          <m:t>Y</m:t>
-        </m:r>
-        <m:r>
-          <w:rPr>
-            <w:rFonts w:ascii="Cambria Math" w:hAnsi="Cambria Math" w:cs="Mongolian Baiti"/>
-            <w:sz w:val="22"/>
-            <w:szCs w:val="22"/>
-            <w:lang w:val="en-US"/>
-          </w:rPr>
-          <m:t>=</m:t>
+          <m:t>,Y=</m:t>
         </m:r>
         <m:d>
           <m:dPr>
@@ -9649,6 +9701,9 @@
             <m:t>x≥a]}</m:t>
           </m:r>
           <m:r>
+            <m:rPr>
+              <m:sty m:val="p"/>
+            </m:rPr>
             <w:rPr>
               <w:rFonts w:ascii="Mongolian Baiti" w:hAnsi="Mongolian Baiti" w:cs="Mongolian Baiti"/>
               <w:sz w:val="22"/>
@@ -9874,7 +9929,7 @@
             <w:szCs w:val="22"/>
             <w:lang w:val="en-US"/>
           </w:rPr>
-          <m:t>X</m:t>
+          <m:t xml:space="preserve">X, </m:t>
         </m:r>
         <m:r>
           <w:rPr>
@@ -9883,7 +9938,7 @@
             <w:szCs w:val="22"/>
             <w:lang w:val="en-US"/>
           </w:rPr>
-          <m:t>, P</m:t>
+          <m:t>P</m:t>
         </m:r>
         <m:d>
           <m:dPr>
@@ -9964,7 +10019,6 @@
           <w:szCs w:val="22"/>
           <w:lang w:val="en-US"/>
         </w:rPr>
-        <w:lastRenderedPageBreak/>
         <w:t>In this section we will talk about N evenly-spaced threshold for an integer N:</w:t>
       </w:r>
       <w:r>
@@ -10036,7 +10090,7 @@
           <m:d>
             <m:dPr>
               <m:begChr m:val="{"/>
-              <m:endChr m:val="|"/>
+              <m:endChr m:val="}"/>
               <m:ctrlPr>
                 <w:rPr>
                   <w:rFonts w:ascii="Cambria Math" w:hAnsi="Cambria Math" w:cs="Mongolian Baiti"/>
@@ -10092,34 +10146,26 @@
                 </w:rPr>
                 <m:t xml:space="preserve"> </m:t>
               </m:r>
-            </m:e>
-          </m:d>
-          <m:r>
-            <w:rPr>
-              <w:rFonts w:ascii="Cambria Math" w:hAnsi="Cambria Math" w:cs="Mongolian Baiti"/>
-              <w:sz w:val="22"/>
-              <w:szCs w:val="22"/>
-              <w:lang w:val="en-US"/>
-            </w:rPr>
-            <m:t>a∈</m:t>
-          </m:r>
-          <m:sSub>
-            <m:sSubPr>
-              <m:ctrlPr>
-                <w:rPr>
-                  <w:rFonts w:ascii="Cambria Math" w:hAnsi="Cambria Math" w:cs="Mongolian Baiti"/>
-                  <w:i/>
+              <m:r>
+                <w:rPr>
+                  <w:rFonts w:ascii="Cambria Math" w:hAnsi="Cambria Math" w:cs="Mongolian Baiti"/>
                   <w:sz w:val="22"/>
                   <w:szCs w:val="22"/>
                   <w:lang w:val="en-US"/>
                 </w:rPr>
-              </m:ctrlPr>
-            </m:sSubPr>
-            <m:e>
-              <m:d>
-                <m:dPr>
-                  <m:begChr m:val="{"/>
-                  <m:endChr m:val="}"/>
+                <m:t>:</m:t>
+              </m:r>
+              <m:r>
+                <w:rPr>
+                  <w:rFonts w:ascii="Cambria Math" w:hAnsi="Cambria Math" w:cs="Mongolian Baiti"/>
+                  <w:sz w:val="22"/>
+                  <w:szCs w:val="22"/>
+                  <w:lang w:val="en-US"/>
+                </w:rPr>
+                <m:t xml:space="preserve"> a∈</m:t>
+              </m:r>
+              <m:sSub>
+                <m:sSubPr>
                   <m:ctrlPr>
                     <w:rPr>
                       <w:rFonts w:ascii="Cambria Math" w:hAnsi="Cambria Math" w:cs="Mongolian Baiti"/>
@@ -10129,10 +10175,12 @@
                       <w:lang w:val="en-US"/>
                     </w:rPr>
                   </m:ctrlPr>
-                </m:dPr>
+                </m:sSubPr>
                 <m:e>
-                  <m:f>
-                    <m:fPr>
+                  <m:d>
+                    <m:dPr>
+                      <m:begChr m:val="{"/>
+                      <m:endChr m:val="}"/>
                       <m:ctrlPr>
                         <w:rPr>
                           <w:rFonts w:ascii="Cambria Math" w:hAnsi="Cambria Math" w:cs="Mongolian Baiti"/>
@@ -10142,8 +10190,71 @@
                           <w:lang w:val="en-US"/>
                         </w:rPr>
                       </m:ctrlPr>
-                    </m:fPr>
-                    <m:num>
+                    </m:dPr>
+                    <m:e>
+                      <m:f>
+                        <m:fPr>
+                          <m:ctrlPr>
+                            <w:rPr>
+                              <w:rFonts w:ascii="Cambria Math" w:hAnsi="Cambria Math" w:cs="Mongolian Baiti"/>
+                              <w:i/>
+                              <w:sz w:val="22"/>
+                              <w:szCs w:val="22"/>
+                              <w:lang w:val="en-US"/>
+                            </w:rPr>
+                          </m:ctrlPr>
+                        </m:fPr>
+                        <m:num>
+                          <m:r>
+                            <w:rPr>
+                              <w:rFonts w:ascii="Cambria Math" w:hAnsi="Cambria Math" w:cs="Mongolian Baiti"/>
+                              <w:sz w:val="22"/>
+                              <w:szCs w:val="22"/>
+                              <w:lang w:val="en-US"/>
+                            </w:rPr>
+                            <m:t>i</m:t>
+                          </m:r>
+                        </m:num>
+                        <m:den>
+                          <m:r>
+                            <w:rPr>
+                              <w:rFonts w:ascii="Cambria Math" w:hAnsi="Cambria Math" w:cs="Mongolian Baiti"/>
+                              <w:sz w:val="22"/>
+                              <w:szCs w:val="22"/>
+                              <w:lang w:val="en-US"/>
+                            </w:rPr>
+                            <m:t>N</m:t>
+                          </m:r>
+                        </m:den>
+                      </m:f>
+                    </m:e>
+                  </m:d>
+                </m:e>
+                <m:sub>
+                  <m:r>
+                    <w:rPr>
+                      <w:rFonts w:ascii="Cambria Math" w:hAnsi="Cambria Math" w:cs="Mongolian Baiti"/>
+                      <w:sz w:val="22"/>
+                      <w:szCs w:val="22"/>
+                      <w:lang w:val="en-US"/>
+                    </w:rPr>
+                    <m:t>i∈</m:t>
+                  </m:r>
+                  <m:d>
+                    <m:dPr>
+                      <m:begChr m:val="{"/>
+                      <m:endChr m:val="}"/>
+                      <m:ctrlPr>
+                        <w:rPr>
+                          <w:rFonts w:ascii="Cambria Math" w:hAnsi="Cambria Math" w:cs="Mongolian Baiti"/>
+                          <w:i/>
+                          <w:sz w:val="22"/>
+                          <w:szCs w:val="22"/>
+                          <w:lang w:val="en-US"/>
+                        </w:rPr>
+                      </m:ctrlPr>
+                    </m:dPr>
+                    <m:e>
                       <m:r>
                         <w:rPr>
                           <w:rFonts w:ascii="Cambria Math" w:hAnsi="Cambria Math" w:cs="Mongolian Baiti"/>
@@ -10151,25 +10262,12 @@
                           <w:szCs w:val="22"/>
                           <w:lang w:val="en-US"/>
                         </w:rPr>
-                        <m:t>i</m:t>
+                        <m:t>0,…,N</m:t>
                       </m:r>
-                    </m:num>
-                    <m:den>
-                      <m:r>
-                        <w:rPr>
-                          <w:rFonts w:ascii="Cambria Math" w:hAnsi="Cambria Math" w:cs="Mongolian Baiti"/>
-                          <w:sz w:val="22"/>
-                          <w:szCs w:val="22"/>
-                          <w:lang w:val="en-US"/>
-                        </w:rPr>
-                        <m:t>N</m:t>
-                      </m:r>
-                    </m:den>
-                  </m:f>
-                </m:e>
-              </m:d>
-            </m:e>
-            <m:sub>
+                    </m:e>
+                  </m:d>
+                </m:sub>
+              </m:sSub>
               <m:r>
                 <w:rPr>
                   <w:rFonts w:ascii="Cambria Math" w:hAnsi="Cambria Math" w:cs="Mongolian Baiti"/>
@@ -10177,12 +10275,45 @@
                   <w:szCs w:val="22"/>
                   <w:lang w:val="en-US"/>
                 </w:rPr>
-                <m:t>i∈</m:t>
+                <m:t xml:space="preserve">, where </m:t>
               </m:r>
+              <m:sSub>
+                <m:sSubPr>
+                  <m:ctrlPr>
+                    <w:rPr>
+                      <w:rFonts w:ascii="Cambria Math" w:hAnsi="Cambria Math" w:cs="Mongolian Baiti"/>
+                      <w:i/>
+                      <w:sz w:val="22"/>
+                      <w:szCs w:val="22"/>
+                      <w:lang w:val="en-US"/>
+                    </w:rPr>
+                  </m:ctrlPr>
+                </m:sSubPr>
+                <m:e>
+                  <m:r>
+                    <w:rPr>
+                      <w:rFonts w:ascii="Cambria Math" w:hAnsi="Cambria Math" w:cs="Mongolian Baiti"/>
+                      <w:sz w:val="22"/>
+                      <w:szCs w:val="22"/>
+                      <w:lang w:val="en-US"/>
+                    </w:rPr>
+                    <m:t>f</m:t>
+                  </m:r>
+                </m:e>
+                <m:sub>
+                  <m:r>
+                    <w:rPr>
+                      <w:rFonts w:ascii="Cambria Math" w:hAnsi="Cambria Math" w:cs="Mongolian Baiti"/>
+                      <w:sz w:val="22"/>
+                      <w:szCs w:val="22"/>
+                      <w:lang w:val="en-US"/>
+                    </w:rPr>
+                    <m:t>a</m:t>
+                  </m:r>
+                </m:sub>
+              </m:sSub>
               <m:d>
                 <m:dPr>
-                  <m:begChr m:val="{"/>
-                  <m:endChr m:val="}"/>
                   <m:ctrlPr>
                     <w:rPr>
                       <w:rFonts w:ascii="Cambria Math" w:hAnsi="Cambria Math" w:cs="Mongolian Baiti"/>
@@ -10201,102 +10332,54 @@
                       <w:szCs w:val="22"/>
                       <w:lang w:val="en-US"/>
                     </w:rPr>
-                    <m:t>0,…,N</m:t>
+                    <m:t>x</m:t>
                   </m:r>
                 </m:e>
               </m:d>
-            </m:sub>
-          </m:sSub>
-          <m:r>
-            <w:rPr>
-              <w:rFonts w:ascii="Cambria Math" w:hAnsi="Cambria Math" w:cs="Mongolian Baiti"/>
-              <w:sz w:val="22"/>
-              <w:szCs w:val="22"/>
-              <w:lang w:val="en-US"/>
-            </w:rPr>
-            <m:t xml:space="preserve">, where </m:t>
-          </m:r>
-          <m:sSub>
-            <m:sSubPr>
-              <m:ctrlPr>
-                <w:rPr>
-                  <w:rFonts w:ascii="Cambria Math" w:hAnsi="Cambria Math" w:cs="Mongolian Baiti"/>
-                  <w:i/>
+              <m:r>
+                <m:rPr>
+                  <m:scr m:val="double-struck"/>
+                </m:rPr>
+                <w:rPr>
+                  <w:rFonts w:ascii="Cambria Math" w:hAnsi="Cambria Math" w:cs="Mongolian Baiti"/>
                   <w:sz w:val="22"/>
                   <w:szCs w:val="22"/>
                   <w:lang w:val="en-US"/>
                 </w:rPr>
-              </m:ctrlPr>
-            </m:sSubPr>
-            <m:e>
-              <m:r>
-                <w:rPr>
-                  <w:rFonts w:ascii="Cambria Math" w:hAnsi="Cambria Math" w:cs="Mongolian Baiti"/>
-                  <w:sz w:val="22"/>
-                  <w:szCs w:val="22"/>
-                  <w:lang w:val="en-US"/>
-                </w:rPr>
-                <m:t>f</m:t>
+                <m:t>≔I</m:t>
               </m:r>
-            </m:e>
-            <m:sub>
-              <m:r>
-                <w:rPr>
-                  <w:rFonts w:ascii="Cambria Math" w:hAnsi="Cambria Math" w:cs="Mongolian Baiti"/>
-                  <w:sz w:val="22"/>
-                  <w:szCs w:val="22"/>
-                  <w:lang w:val="en-US"/>
-                </w:rPr>
-                <m:t>a</m:t>
-              </m:r>
-            </m:sub>
-          </m:sSub>
-          <m:d>
-            <m:dPr>
-              <m:ctrlPr>
-                <w:rPr>
-                  <w:rFonts w:ascii="Cambria Math" w:hAnsi="Cambria Math" w:cs="Mongolian Baiti"/>
-                  <w:i/>
-                  <w:sz w:val="22"/>
-                  <w:szCs w:val="22"/>
-                  <w:lang w:val="en-US"/>
-                </w:rPr>
-              </m:ctrlPr>
-            </m:dPr>
-            <m:e>
-              <m:r>
-                <w:rPr>
-                  <w:rFonts w:ascii="Cambria Math" w:hAnsi="Cambria Math" w:cs="Mongolian Baiti"/>
-                  <w:sz w:val="22"/>
-                  <w:szCs w:val="22"/>
-                  <w:lang w:val="en-US"/>
-                </w:rPr>
-                <m:t>x</m:t>
-              </m:r>
+              <m:d>
+                <m:dPr>
+                  <m:begChr m:val="["/>
+                  <m:endChr m:val="]"/>
+                  <m:ctrlPr>
+                    <w:rPr>
+                      <w:rFonts w:ascii="Cambria Math" w:hAnsi="Cambria Math" w:cs="Mongolian Baiti"/>
+                      <w:i/>
+                      <w:sz w:val="22"/>
+                      <w:szCs w:val="22"/>
+                      <w:lang w:val="en-US"/>
+                    </w:rPr>
+                  </m:ctrlPr>
+                </m:dPr>
+                <m:e>
+                  <m:r>
+                    <w:rPr>
+                      <w:rFonts w:ascii="Cambria Math" w:hAnsi="Cambria Math" w:cs="Mongolian Baiti"/>
+                      <w:sz w:val="22"/>
+                      <w:szCs w:val="22"/>
+                      <w:lang w:val="en-US"/>
+                    </w:rPr>
+                    <m:t>x≥a</m:t>
+                  </m:r>
+                </m:e>
+              </m:d>
             </m:e>
           </m:d>
           <m:r>
             <m:rPr>
-              <m:scr m:val="double-struck"/>
+              <m:sty m:val="p"/>
             </m:rPr>
-            <w:rPr>
-              <w:rFonts w:ascii="Cambria Math" w:hAnsi="Cambria Math" w:cs="Mongolian Baiti"/>
-              <w:sz w:val="22"/>
-              <w:szCs w:val="22"/>
-              <w:lang w:val="en-US"/>
-            </w:rPr>
-            <m:t>≔I[</m:t>
-          </m:r>
-          <m:r>
-            <w:rPr>
-              <w:rFonts w:ascii="Cambria Math" w:hAnsi="Cambria Math" w:cs="Mongolian Baiti"/>
-              <w:sz w:val="22"/>
-              <w:szCs w:val="22"/>
-              <w:lang w:val="en-US"/>
-            </w:rPr>
-            <m:t>x≥a]}</m:t>
-          </m:r>
-          <m:r>
             <w:rPr>
               <w:rFonts w:ascii="Cambria Math" w:hAnsi="Cambria Math" w:cs="Mongolian Baiti"/>
               <w:sz w:val="22"/>
@@ -11312,34 +11395,7 @@
                   <w:szCs w:val="22"/>
                   <w:lang w:val="en-US"/>
                 </w:rPr>
-                <m:t>X</m:t>
-              </m:r>
-              <m:r>
-                <w:rPr>
-                  <w:rFonts w:ascii="Cambria Math" w:hAnsi="Cambria Math" w:cs="Mongolian Baiti"/>
-                  <w:sz w:val="22"/>
-                  <w:szCs w:val="22"/>
-                  <w:lang w:val="en-US"/>
-                </w:rPr>
-                <m:t>≥a∧</m:t>
-              </m:r>
-              <m:r>
-                <w:rPr>
-                  <w:rFonts w:ascii="Cambria Math" w:hAnsi="Cambria Math" w:cs="Mongolian Baiti"/>
-                  <w:sz w:val="22"/>
-                  <w:szCs w:val="22"/>
-                  <w:lang w:val="en-US"/>
-                </w:rPr>
-                <m:t>Y</m:t>
-              </m:r>
-              <m:r>
-                <w:rPr>
-                  <w:rFonts w:ascii="Cambria Math" w:hAnsi="Cambria Math" w:cs="Mongolian Baiti"/>
-                  <w:sz w:val="22"/>
-                  <w:szCs w:val="22"/>
-                  <w:lang w:val="en-US"/>
-                </w:rPr>
-                <m:t>=0</m:t>
+                <m:t>X≥a∧Y=0</m:t>
               </m:r>
             </m:e>
           </m:d>
@@ -11464,20 +11520,14 @@
                   <w:szCs w:val="22"/>
                   <w:lang w:val="en-US"/>
                 </w:rPr>
-                <m:t>X</m:t>
-              </m:r>
-              <m:r>
-                <w:rPr>
-                  <w:rFonts w:ascii="Cambria Math" w:hAnsi="Cambria Math" w:cs="Mongolian Baiti"/>
-                  <w:sz w:val="22"/>
-                  <w:szCs w:val="22"/>
-                  <w:lang w:val="en-US"/>
-                </w:rPr>
-                <m:t>&lt;a∧Y=1</m:t>
+                <m:t>X&lt;a∧Y=1</m:t>
               </m:r>
             </m:e>
           </m:d>
           <m:r>
+            <m:rPr>
+              <m:sty m:val="p"/>
+            </m:rPr>
             <w:rPr>
               <w:rFonts w:ascii="Cambria Math" w:hAnsi="Cambria Math" w:cs="Mongolian Baiti"/>
               <w:sz w:val="22"/>
@@ -11539,6 +11589,9 @@
       </w:r>
       <m:oMath>
         <m:r>
+          <m:rPr>
+            <m:sty m:val="p"/>
+          </m:rPr>
           <w:rPr>
             <w:rFonts w:ascii="Cambria Math" w:hAnsi="Cambria Math" w:cs="Mongolian Baiti"/>
             <w:sz w:val="22"/>
@@ -11698,6 +11751,9 @@
             <m:t>=</m:t>
           </m:r>
           <m:r>
+            <m:rPr>
+              <m:sty m:val="p"/>
+            </m:rPr>
             <w:rPr>
               <w:rFonts w:ascii="Cambria Math" w:hAnsi="Cambria Math" w:cs="Mongolian Baiti"/>
               <w:sz w:val="22"/>
@@ -11757,25 +11813,7 @@
                   <w:szCs w:val="22"/>
                   <w:lang w:val="en-US"/>
                 </w:rPr>
-                <m:t>wlog a</m:t>
-              </m:r>
-              <m:r>
-                <w:rPr>
-                  <w:rFonts w:ascii="Cambria Math" w:hAnsi="Cambria Math" w:cs="Mongolian Baiti"/>
-                  <w:sz w:val="22"/>
-                  <w:szCs w:val="22"/>
-                  <w:lang w:val="en-US"/>
-                </w:rPr>
-                <m:t>&gt;</m:t>
-              </m:r>
-              <m:r>
-                <w:rPr>
-                  <w:rFonts w:ascii="Cambria Math" w:hAnsi="Cambria Math" w:cs="Mongolian Baiti"/>
-                  <w:sz w:val="22"/>
-                  <w:szCs w:val="22"/>
-                  <w:lang w:val="en-US"/>
-                </w:rPr>
-                <m:t>β</m:t>
+                <m:t>wlog a&gt;β</m:t>
               </m:r>
             </m:lim>
           </m:limUpp>
@@ -11786,16 +11824,7 @@
               <w:szCs w:val="22"/>
               <w:lang w:val="en-US"/>
             </w:rPr>
-            <m:t>0+</m:t>
-          </m:r>
-          <m:r>
-            <w:rPr>
-              <w:rFonts w:ascii="Cambria Math" w:hAnsi="Cambria Math" w:cs="Mongolian Baiti"/>
-              <w:sz w:val="22"/>
-              <w:szCs w:val="22"/>
-              <w:lang w:val="en-US"/>
-            </w:rPr>
-            <m:t>P</m:t>
+            <m:t>0+P</m:t>
           </m:r>
           <m:d>
             <m:dPr>
@@ -11828,16 +11857,7 @@
               <w:szCs w:val="22"/>
               <w:lang w:val="en-US"/>
             </w:rPr>
-            <m:t>=</m:t>
-          </m:r>
-          <m:r>
-            <w:rPr>
-              <w:rFonts w:ascii="Cambria Math" w:hAnsi="Cambria Math" w:cs="Mongolian Baiti"/>
-              <w:sz w:val="22"/>
-              <w:szCs w:val="22"/>
-              <w:lang w:val="en-US"/>
-            </w:rPr>
-            <m:t>P</m:t>
+            <m:t>=P</m:t>
           </m:r>
           <m:d>
             <m:dPr>
@@ -11873,6 +11893,9 @@
             <m:t>=</m:t>
           </m:r>
           <m:r>
+            <m:rPr>
+              <m:sty m:val="p"/>
+            </m:rPr>
             <w:rPr>
               <w:rFonts w:ascii="Cambria Math" w:hAnsi="Cambria Math" w:cs="Mongolian Baiti"/>
               <w:sz w:val="22"/>
@@ -12005,25 +12028,7 @@
               <w:szCs w:val="22"/>
               <w:lang w:val="en-US"/>
             </w:rPr>
-            <m:t>β+ϵ-β=ϵ</m:t>
-          </m:r>
-          <m:r>
-            <w:rPr>
-              <w:rFonts w:ascii="Cambria Math" w:hAnsi="Cambria Math" w:cs="Mongolian Baiti"/>
-              <w:sz w:val="22"/>
-              <w:szCs w:val="22"/>
-              <w:lang w:val="en-US"/>
-            </w:rPr>
-            <m:t xml:space="preserve"> </m:t>
-          </m:r>
-          <m:r>
-            <w:rPr>
-              <w:rFonts w:ascii="Cambria Math" w:hAnsi="Cambria Math" w:cs="Mongolian Baiti"/>
-              <w:sz w:val="22"/>
-              <w:szCs w:val="22"/>
-              <w:lang w:val="en-US"/>
-            </w:rPr>
-            <m:t>∎</m:t>
+            <m:t>β+ϵ-β=ϵ ∎</m:t>
           </m:r>
         </m:oMath>
       </m:oMathPara>
@@ -12312,16 +12317,7 @@
             <w:szCs w:val="22"/>
             <w:lang w:val="en-US"/>
           </w:rPr>
-          <m:t>∈S</m:t>
-        </m:r>
-        <m:r>
-          <w:rPr>
-            <w:rFonts w:ascii="Cambria Math" w:hAnsi="Cambria Math" w:cs="Mongolian Baiti"/>
-            <w:sz w:val="22"/>
-            <w:szCs w:val="22"/>
-            <w:lang w:val="en-US"/>
-          </w:rPr>
-          <m:t xml:space="preserve"> </m:t>
+          <m:t xml:space="preserve">∈S </m:t>
         </m:r>
       </m:oMath>
       <w:r>
@@ -12411,25 +12407,7 @@
             <w:szCs w:val="22"/>
             <w:lang w:val="en-US"/>
           </w:rPr>
-          <m:t>,</m:t>
-        </m:r>
-        <m:r>
-          <w:rPr>
-            <w:rFonts w:ascii="Cambria Math" w:hAnsi="Cambria Math" w:cs="Mongolian Baiti"/>
-            <w:sz w:val="22"/>
-            <w:szCs w:val="22"/>
-            <w:lang w:val="en-US"/>
-          </w:rPr>
-          <m:t xml:space="preserve"> </m:t>
-        </m:r>
-        <m:r>
-          <w:rPr>
-            <w:rFonts w:ascii="Cambria Math" w:hAnsi="Cambria Math" w:cs="Mongolian Baiti"/>
-            <w:sz w:val="22"/>
-            <w:szCs w:val="22"/>
-            <w:lang w:val="en-US"/>
-          </w:rPr>
-          <m:t xml:space="preserve"> </m:t>
+          <m:t xml:space="preserve">,  </m:t>
         </m:r>
         <m:sSub>
           <m:sSubPr>
@@ -12508,25 +12486,7 @@
             <w:szCs w:val="22"/>
             <w:lang w:val="en-US"/>
           </w:rPr>
-          <m:t>,</m:t>
-        </m:r>
-        <m:r>
-          <w:rPr>
-            <w:rFonts w:ascii="Cambria Math" w:hAnsi="Cambria Math" w:cs="Mongolian Baiti"/>
-            <w:sz w:val="22"/>
-            <w:szCs w:val="22"/>
-            <w:lang w:val="en-US"/>
-          </w:rPr>
-          <m:t xml:space="preserve">  ∄</m:t>
-        </m:r>
-        <m:r>
-          <w:rPr>
-            <w:rFonts w:ascii="Cambria Math" w:hAnsi="Cambria Math" w:cs="Mongolian Baiti"/>
-            <w:sz w:val="22"/>
-            <w:szCs w:val="22"/>
-            <w:lang w:val="en-US"/>
-          </w:rPr>
-          <m:t xml:space="preserve"> </m:t>
+          <m:t xml:space="preserve">,  ∄ </m:t>
         </m:r>
         <m:d>
           <m:dPr>
@@ -12629,34 +12589,7 @@
             <w:szCs w:val="22"/>
             <w:lang w:val="en-US"/>
           </w:rPr>
-          <m:t>∈S</m:t>
-        </m:r>
-        <m:r>
-          <w:rPr>
-            <w:rFonts w:ascii="Cambria Math" w:hAnsi="Cambria Math" w:cs="Mongolian Baiti"/>
-            <w:sz w:val="22"/>
-            <w:szCs w:val="22"/>
-            <w:lang w:val="en-US"/>
-          </w:rPr>
-          <m:t xml:space="preserve"> </m:t>
-        </m:r>
-        <m:r>
-          <w:rPr>
-            <w:rFonts w:ascii="Cambria Math" w:hAnsi="Cambria Math" w:cs="Mongolian Baiti"/>
-            <w:sz w:val="22"/>
-            <w:szCs w:val="22"/>
-            <w:lang w:val="en-US"/>
-          </w:rPr>
-          <m:t>:</m:t>
-        </m:r>
-        <m:r>
-          <w:rPr>
-            <w:rFonts w:ascii="Cambria Math" w:hAnsi="Cambria Math" w:cs="Mongolian Baiti"/>
-            <w:sz w:val="22"/>
-            <w:szCs w:val="22"/>
-            <w:lang w:val="en-US"/>
-          </w:rPr>
-          <m:t xml:space="preserve">   </m:t>
+          <m:t xml:space="preserve">∈S :   </m:t>
         </m:r>
         <m:sSub>
           <m:sSubPr>
@@ -13429,25 +13362,7 @@
             <w:szCs w:val="22"/>
             <w:lang w:val="en-US"/>
           </w:rPr>
-          <m:t xml:space="preserve">, </m:t>
-        </m:r>
-        <m:r>
-          <w:rPr>
-            <w:rFonts w:ascii="Cambria Math" w:hAnsi="Cambria Math" w:cs="Mongolian Baiti"/>
-            <w:sz w:val="22"/>
-            <w:szCs w:val="22"/>
-            <w:lang w:val="en-US"/>
-          </w:rPr>
-          <m:t xml:space="preserve"> </m:t>
-        </m:r>
-        <m:r>
-          <w:rPr>
-            <w:rFonts w:ascii="Cambria Math" w:hAnsi="Cambria Math" w:cs="Mongolian Baiti"/>
-            <w:sz w:val="22"/>
-            <w:szCs w:val="22"/>
-            <w:lang w:val="en-US"/>
-          </w:rPr>
-          <m:t>err</m:t>
+          <m:t>,  err</m:t>
         </m:r>
         <m:d>
           <m:dPr>
@@ -13868,16 +13783,7 @@
             <w:szCs w:val="22"/>
             <w:lang w:val="en-US"/>
           </w:rPr>
-          <m:t xml:space="preserve"> </m:t>
-        </m:r>
-        <m:r>
-          <w:rPr>
-            <w:rFonts w:ascii="Cambria Math" w:hAnsi="Cambria Math" w:cs="Mongolian Baiti"/>
-            <w:sz w:val="22"/>
-            <w:szCs w:val="22"/>
-            <w:lang w:val="en-US"/>
-          </w:rPr>
-          <m:t>∀</m:t>
+          <m:t xml:space="preserve"> ∀</m:t>
         </m:r>
         <m:d>
           <m:dPr>
@@ -14340,25 +14246,7 @@
             <w:szCs w:val="22"/>
             <w:lang w:val="en-US"/>
           </w:rPr>
-          <m:t>,</m:t>
-        </m:r>
-        <m:r>
-          <w:rPr>
-            <w:rFonts w:ascii="Cambria Math" w:hAnsi="Cambria Math" w:cs="Mongolian Baiti"/>
-            <w:sz w:val="22"/>
-            <w:szCs w:val="22"/>
-            <w:lang w:val="en-US"/>
-          </w:rPr>
-          <m:t xml:space="preserve"> </m:t>
-        </m:r>
-        <m:r>
-          <w:rPr>
-            <w:rFonts w:ascii="Cambria Math" w:hAnsi="Cambria Math" w:cs="Mongolian Baiti"/>
-            <w:sz w:val="22"/>
-            <w:szCs w:val="22"/>
-            <w:lang w:val="en-US"/>
-          </w:rPr>
-          <m:t xml:space="preserve"> </m:t>
+          <m:t xml:space="preserve">,  </m:t>
         </m:r>
         <m:sSub>
           <m:sSubPr>
@@ -14828,16 +14716,7 @@
             <w:szCs w:val="22"/>
             <w:lang w:val="en-US"/>
           </w:rPr>
-          <m:t xml:space="preserve">=0, </m:t>
-        </m:r>
-        <m:r>
-          <w:rPr>
-            <w:rFonts w:ascii="Cambria Math" w:hAnsi="Cambria Math" w:cs="Mongolian Baiti"/>
-            <w:sz w:val="22"/>
-            <w:szCs w:val="22"/>
-            <w:lang w:val="en-US"/>
-          </w:rPr>
-          <m:t xml:space="preserve"> </m:t>
+          <m:t xml:space="preserve">=0,  </m:t>
         </m:r>
         <m:sSub>
           <m:sSubPr>
@@ -16033,25 +15912,7 @@
               <w:szCs w:val="22"/>
               <w:lang w:val="en-US"/>
             </w:rPr>
-            <m:t>≤ϵ</m:t>
-          </m:r>
-          <m:r>
-            <w:rPr>
-              <w:rFonts w:ascii="Cambria Math" w:hAnsi="Cambria Math" w:cs="Mongolian Baiti"/>
-              <w:sz w:val="22"/>
-              <w:szCs w:val="22"/>
-              <w:lang w:val="en-US"/>
-            </w:rPr>
-            <m:t xml:space="preserve"> </m:t>
-          </m:r>
-          <m:r>
-            <w:rPr>
-              <w:rFonts w:ascii="Cambria Math" w:hAnsi="Cambria Math" w:cs="Mongolian Baiti"/>
-              <w:sz w:val="22"/>
-              <w:szCs w:val="22"/>
-              <w:lang w:val="en-US"/>
-            </w:rPr>
-            <m:t>∎</m:t>
+            <m:t>≤ϵ ∎</m:t>
           </m:r>
         </m:oMath>
       </m:oMathPara>
@@ -16292,6 +16153,9 @@
             <m:t>=</m:t>
           </m:r>
           <m:r>
+            <m:rPr>
+              <m:sty m:val="p"/>
+            </m:rPr>
             <w:rPr>
               <w:rFonts w:ascii="Cambria Math" w:hAnsi="Cambria Math" w:cs="Mongolian Baiti"/>
               <w:lang w:val="en-US"/>
@@ -16451,6 +16315,9 @@
             <m:t>=</m:t>
           </m:r>
           <m:r>
+            <m:rPr>
+              <m:sty m:val="p"/>
+            </m:rPr>
             <w:rPr>
               <w:rFonts w:ascii="Cambria Math" w:hAnsi="Cambria Math" w:cs="Mongolian Baiti"/>
               <w:lang w:val="en-US"/>
@@ -16529,14 +16396,7 @@
                   <w:rFonts w:ascii="Cambria Math" w:hAnsi="Cambria Math" w:cs="Mongolian Baiti"/>
                   <w:lang w:val="en-US"/>
                 </w:rPr>
-                <m:t xml:space="preserve"> are </m:t>
-              </m:r>
-              <m:r>
-                <w:rPr>
-                  <w:rFonts w:ascii="Cambria Math" w:hAnsi="Cambria Math" w:cs="Mongolian Baiti"/>
-                  <w:lang w:val="en-US"/>
-                </w:rPr>
-                <m:t>i.i.d</m:t>
+                <m:t xml:space="preserve"> are i.i.d</m:t>
               </m:r>
             </m:lim>
           </m:limUpp>
@@ -16659,6 +16519,9 @@
             <m:t>=</m:t>
           </m:r>
           <m:r>
+            <m:rPr>
+              <m:sty m:val="p"/>
+            </m:rPr>
             <w:rPr>
               <w:rFonts w:ascii="Cambria Math" w:hAnsi="Cambria Math" w:cs="Mongolian Baiti"/>
               <w:lang w:val="en-US"/>
@@ -16862,6 +16725,9 @@
             </m:sup>
           </m:sSup>
           <m:r>
+            <m:rPr>
+              <m:sty m:val="p"/>
+            </m:rPr>
             <w:rPr>
               <w:rFonts w:ascii="Mongolian Baiti" w:hAnsi="Mongolian Baiti" w:cs="Mongolian Baiti"/>
               <w:lang w:val="en-US"/>
@@ -17021,14 +16887,7 @@
               <w:rFonts w:ascii="Cambria Math" w:hAnsi="Cambria Math" w:cs="Mongolian Baiti"/>
               <w:lang w:val="en-US"/>
             </w:rPr>
-            <m:t>=</m:t>
-          </m:r>
-          <m:r>
-            <w:rPr>
-              <w:rFonts w:ascii="Cambria Math" w:hAnsi="Cambria Math" w:cs="Mongolian Baiti"/>
-              <w:lang w:val="en-US"/>
-            </w:rPr>
-            <m:t>1-</m:t>
+            <m:t>=1-</m:t>
           </m:r>
           <m:d>
             <m:dPr>
@@ -17102,14 +16961,7 @@
               <w:rFonts w:ascii="Cambria Math" w:hAnsi="Cambria Math" w:cs="Mongolian Baiti"/>
               <w:lang w:val="en-US"/>
             </w:rPr>
-            <m:t>=</m:t>
-          </m:r>
-          <m:r>
-            <w:rPr>
-              <w:rFonts w:ascii="Cambria Math" w:hAnsi="Cambria Math" w:cs="Mongolian Baiti"/>
-              <w:lang w:val="en-US"/>
-            </w:rPr>
-            <m:t>P</m:t>
+            <m:t>=P</m:t>
           </m:r>
           <m:d>
             <m:dPr>
@@ -17190,6 +17042,9 @@
             <m:t xml:space="preserve"> ∎</m:t>
           </m:r>
           <m:r>
+            <m:rPr>
+              <m:sty m:val="p"/>
+            </m:rPr>
             <w:rPr>
               <w:rFonts w:ascii="Mongolian Baiti" w:hAnsi="Mongolian Baiti" w:cs="Mongolian Baiti"/>
               <w:lang w:val="en-US"/>
@@ -17691,21 +17546,7 @@
                   <w:rFonts w:ascii="Cambria Math" w:hAnsi="Cambria Math" w:cs="Mongolian Baiti"/>
                   <w:lang w:val="en-US"/>
                 </w:rPr>
-                <m:t>∈S</m:t>
-              </m:r>
-              <m:r>
-                <w:rPr>
-                  <w:rFonts w:ascii="Cambria Math" w:hAnsi="Cambria Math" w:cs="Mongolian Baiti"/>
-                  <w:lang w:val="en-US"/>
-                </w:rPr>
-                <m:t xml:space="preserve"> </m:t>
-              </m:r>
-              <m:r>
-                <w:rPr>
-                  <w:rFonts w:ascii="Cambria Math" w:hAnsi="Cambria Math" w:cs="Mongolian Baiti"/>
-                  <w:lang w:val="en-US"/>
-                </w:rPr>
-                <m:t>:</m:t>
+                <m:t>∈S :</m:t>
               </m:r>
               <m:sSub>
                 <m:sSubPr>
@@ -17770,14 +17611,7 @@
                   <w:rFonts w:ascii="Cambria Math" w:hAnsi="Cambria Math" w:cs="Mongolian Baiti"/>
                   <w:lang w:val="en-US"/>
                 </w:rPr>
-                <m:t>∧</m:t>
-              </m:r>
-              <m:r>
-                <w:rPr>
-                  <w:rFonts w:ascii="Cambria Math" w:hAnsi="Cambria Math" w:cs="Mongolian Baiti"/>
-                  <w:lang w:val="en-US"/>
-                </w:rPr>
-                <m:t>∃</m:t>
+                <m:t>∧∃</m:t>
               </m:r>
               <m:d>
                 <m:dPr>
@@ -18111,14 +17945,7 @@
                   <w:rFonts w:ascii="Cambria Math" w:hAnsi="Cambria Math" w:cs="Mongolian Baiti"/>
                   <w:lang w:val="en-US"/>
                 </w:rPr>
-                <m:t>∨</m:t>
-              </m:r>
-              <m:r>
-                <w:rPr>
-                  <w:rFonts w:ascii="Cambria Math" w:hAnsi="Cambria Math" w:cs="Mongolian Baiti"/>
-                  <w:lang w:val="en-US"/>
-                </w:rPr>
-                <m:t>∄</m:t>
+                <m:t>∨∄</m:t>
               </m:r>
               <m:d>
                 <m:dPr>
@@ -18273,6 +18100,9 @@
             </m:e>
           </m:d>
           <m:r>
+            <m:rPr>
+              <m:sty m:val="p"/>
+            </m:rPr>
             <w:rPr>
               <w:rFonts w:ascii="Cambria Math" w:hAnsi="Cambria Math"/>
               <w:lang w:val="en-US"/>
@@ -18331,14 +18161,7 @@
               <w:rFonts w:ascii="Cambria Math" w:hAnsi="Cambria Math" w:cs="Mongolian Baiti"/>
               <w:lang w:val="en-US"/>
             </w:rPr>
-            <m:t>1</m:t>
-          </m:r>
-          <m:r>
-            <w:rPr>
-              <w:rFonts w:ascii="Cambria Math" w:hAnsi="Cambria Math" w:cs="Mongolian Baiti"/>
-              <w:lang w:val="en-US"/>
-            </w:rPr>
-            <m:t>-</m:t>
+            <m:t>1-</m:t>
           </m:r>
           <m:d>
             <m:dPr>
@@ -18907,14 +18730,7 @@
               <w:rFonts w:ascii="Cambria Math" w:hAnsi="Cambria Math" w:cs="Mongolian Baiti"/>
               <w:lang w:val="en-US"/>
             </w:rPr>
-            <m:t xml:space="preserve"> </m:t>
-          </m:r>
-          <m:r>
-            <w:rPr>
-              <w:rFonts w:ascii="Cambria Math" w:hAnsi="Cambria Math" w:cs="Mongolian Baiti"/>
-              <w:lang w:val="en-US"/>
-            </w:rPr>
-            <m:t>∎</m:t>
+            <m:t xml:space="preserve"> ∎</m:t>
           </m:r>
         </m:oMath>
       </m:oMathPara>
@@ -19193,6 +19009,9 @@
             </m:sup>
           </m:sSup>
           <m:r>
+            <m:rPr>
+              <m:sty m:val="p"/>
+            </m:rPr>
             <w:rPr>
               <w:rFonts w:ascii="Mongolian Baiti" w:hAnsi="Mongolian Baiti"/>
               <w:lang w:val="en-US"/>
@@ -19496,6 +19315,9 @@
             <m:t>≥1-δ</m:t>
           </m:r>
           <m:r>
+            <m:rPr>
+              <m:sty m:val="p"/>
+            </m:rPr>
             <w:rPr>
               <w:rFonts w:ascii="Mongolian Baiti" w:hAnsi="Mongolian Baiti"/>
               <w:lang w:val="en-US"/>
@@ -19561,6 +19383,9 @@
             <m:t>≥1-δ</m:t>
           </m:r>
           <m:r>
+            <m:rPr>
+              <m:sty m:val="p"/>
+            </m:rPr>
             <w:rPr>
               <w:rFonts w:ascii="Cambria Math" w:hAnsi="Cambria Math" w:cs="Mongolian Baiti"/>
               <w:lang w:val="en-US"/>
@@ -19574,14 +19399,7 @@
               <w:rFonts w:ascii="Cambria Math" w:hAnsi="Cambria Math"/>
               <w:lang w:val="en-US"/>
             </w:rPr>
-            <m:t>→</m:t>
-          </m:r>
-          <m:r>
-            <w:rPr>
-              <w:rFonts w:ascii="Cambria Math" w:hAnsi="Cambria Math"/>
-              <w:lang w:val="en-US"/>
-            </w:rPr>
-            <m:t xml:space="preserve"> </m:t>
+            <m:t xml:space="preserve">→ </m:t>
           </m:r>
           <m:f>
             <m:fPr>
@@ -19662,6 +19480,9 @@
             </m:sup>
           </m:sSup>
           <m:r>
+            <m:rPr>
+              <m:sty m:val="p"/>
+            </m:rPr>
             <w:rPr>
               <w:rFonts w:ascii="Cambria Math" w:hAnsi="Cambria Math"/>
               <w:lang w:val="en-US"/>
@@ -19772,6 +19593,9 @@
             </m:e>
           </m:d>
           <m:r>
+            <m:rPr>
+              <m:sty m:val="p"/>
+            </m:rPr>
             <w:rPr>
               <w:rFonts w:ascii="Cambria Math" w:hAnsi="Cambria Math"/>
               <w:lang w:val="en-US"/>
@@ -20004,6 +19828,9 @@
             <m:t>≤m</m:t>
           </m:r>
           <m:r>
+            <m:rPr>
+              <m:sty m:val="p"/>
+            </m:rPr>
             <w:rPr>
               <w:rFonts w:ascii="Cambria Math" w:hAnsi="Cambria Math"/>
               <w:lang w:val="en-US"/>
@@ -20153,6 +19980,9 @@
             <m:t>≤m</m:t>
           </m:r>
           <m:r>
+            <m:rPr>
+              <m:sty m:val="p"/>
+            </m:rPr>
             <w:rPr>
               <w:rFonts w:ascii="Cambria Math" w:hAnsi="Cambria Math"/>
               <w:lang w:val="en-US"/>
@@ -20219,6 +20049,169 @@
           <w:lang w:val="en-US"/>
         </w:rPr>
         <w:br/>
+        <w:t xml:space="preserve">In sub-question (a) we assumed the distribution is realizable by </w:t>
+      </w:r>
+      <m:oMath>
+        <m:sSubSup>
+          <m:sSubSupPr>
+            <m:ctrlPr>
+              <w:rPr>
+                <w:rFonts w:ascii="Cambria Math" w:hAnsi="Cambria Math"/>
+                <w:i/>
+                <w:lang w:val="en-US"/>
+              </w:rPr>
+            </m:ctrlPr>
+          </m:sSubSupPr>
+          <m:e>
+            <m:r>
+              <w:rPr>
+                <w:rFonts w:ascii="Cambria Math" w:hAnsi="Cambria Math"/>
+                <w:lang w:val="en-US"/>
+              </w:rPr>
+              <m:t>H</m:t>
+            </m:r>
+          </m:e>
+          <m:sub>
+            <m:r>
+              <w:rPr>
+                <w:rFonts w:ascii="Cambria Math" w:hAnsi="Cambria Math"/>
+                <w:lang w:val="en-US"/>
+              </w:rPr>
+              <m:t>th</m:t>
+            </m:r>
+          </m:sub>
+          <m:sup>
+            <m:r>
+              <w:rPr>
+                <w:rFonts w:ascii="Cambria Math" w:hAnsi="Cambria Math"/>
+                <w:lang w:val="en-US"/>
+              </w:rPr>
+              <m:t>N</m:t>
+            </m:r>
+          </m:sup>
+        </m:sSubSup>
+      </m:oMath>
+      <w:r>
+        <w:rPr>
+          <w:rFonts w:ascii="Mongolian Baiti" w:hAnsi="Mongolian Baiti"/>
+          <w:lang w:val="en-US"/>
+        </w:rPr>
+        <w:t xml:space="preserve"> and that we know for which </w:t>
+      </w:r>
+      <m:oMath>
+        <m:r>
+          <w:rPr>
+            <w:rFonts w:ascii="Cambria Math" w:hAnsi="Cambria Math"/>
+            <w:lang w:val="en-US"/>
+          </w:rPr>
+          <m:t>N</m:t>
+        </m:r>
+      </m:oMath>
+      <w:r>
+        <w:rPr>
+          <w:rFonts w:ascii="Mongolian Baiti" w:hAnsi="Mongolian Baiti"/>
+          <w:lang w:val="en-US"/>
+        </w:rPr>
+        <w:t xml:space="preserve">. Now, we assume that there is a </w:t>
+      </w:r>
+      <m:oMath>
+        <m:r>
+          <w:rPr>
+            <w:rFonts w:ascii="Cambria Math" w:hAnsi="Cambria Math"/>
+            <w:lang w:val="en-US"/>
+          </w:rPr>
+          <m:t>N</m:t>
+        </m:r>
+      </m:oMath>
+      <w:r>
+        <w:rPr>
+          <w:rFonts w:ascii="Mongolian Baiti" w:hAnsi="Mongolian Baiti"/>
+          <w:lang w:val="en-US"/>
+        </w:rPr>
+        <w:t xml:space="preserve"> such that it suffices the assumptions for sub-question (a), but we cannot find this </w:t>
+      </w:r>
+      <m:oMath>
+        <m:r>
+          <w:rPr>
+            <w:rFonts w:ascii="Cambria Math" w:hAnsi="Cambria Math"/>
+            <w:lang w:val="en-US"/>
+          </w:rPr>
+          <m:t>N</m:t>
+        </m:r>
+      </m:oMath>
+      <w:r>
+        <w:rPr>
+          <w:rFonts w:ascii="Mongolian Baiti" w:hAnsi="Mongolian Baiti"/>
+          <w:lang w:val="en-US"/>
+        </w:rPr>
+        <w:t xml:space="preserve"> as we have only the samples to verify it and we don’t know the distribution. Thus, we cannot use sub-question (a) bound as we don’t know the </w:t>
+      </w:r>
+      <m:oMath>
+        <m:r>
+          <w:rPr>
+            <w:rFonts w:ascii="Cambria Math" w:hAnsi="Cambria Math"/>
+            <w:lang w:val="en-US"/>
+          </w:rPr>
+          <m:t>N</m:t>
+        </m:r>
+      </m:oMath>
+      <w:r>
+        <w:rPr>
+          <w:rFonts w:ascii="Mongolian Baiti" w:hAnsi="Mongolian Baiti"/>
+          <w:lang w:val="en-US"/>
+        </w:rPr>
+        <w:t xml:space="preserve"> </w:t>
+      </w:r>
+      <w:r>
+        <w:rPr>
+          <w:rFonts w:ascii="Mongolian Baiti" w:hAnsi="Mongolian Baiti"/>
+          <w:lang w:val="en-US"/>
+        </w:rPr>
+        <w:lastRenderedPageBreak/>
+        <w:t>that suffices the assumptions.</w:t>
+      </w:r>
+      <w:r>
+        <w:rPr>
+          <w:rFonts w:ascii="Mongolian Baiti" w:hAnsi="Mongolian Baiti"/>
+          <w:lang w:val="en-US"/>
+        </w:rPr>
+        <w:br/>
+      </w:r>
+      <w:r>
+        <w:rPr>
+          <w:rFonts w:ascii="Mongolian Baiti" w:hAnsi="Mongolian Baiti"/>
+          <w:lang w:val="en-US"/>
+        </w:rPr>
+        <w:t xml:space="preserve">Moreover, even if we knew the </w:t>
+      </w:r>
+      <m:oMath>
+        <m:r>
+          <w:rPr>
+            <w:rFonts w:ascii="Cambria Math" w:hAnsi="Cambria Math"/>
+            <w:lang w:val="en-US"/>
+          </w:rPr>
+          <m:t>N</m:t>
+        </m:r>
+      </m:oMath>
+      <w:r>
+        <w:rPr>
+          <w:rFonts w:ascii="Mongolian Baiti" w:hAnsi="Mongolian Baiti"/>
+          <w:lang w:val="en-US"/>
+        </w:rPr>
+        <w:t xml:space="preserve"> that suffices the assumptions in sub-question (a), it would still be better using sub-question’s (e) bound.</w:t>
+      </w:r>
+      <w:r>
+        <w:rPr>
+          <w:rFonts w:ascii="Mongolian Baiti" w:hAnsi="Mongolian Baiti"/>
+          <w:lang w:val="en-US"/>
+        </w:rPr>
+        <w:br/>
+      </w:r>
+      <w:r>
+        <w:rPr>
+          <w:rFonts w:ascii="Mongolian Baiti" w:hAnsi="Mongolian Baiti"/>
+          <w:lang w:val="en-US"/>
+        </w:rPr>
         <w:t xml:space="preserve">In sub-question (e) we got that the sample size needs to be at least 121.109 to assure with 95% error of at most 3% on the distribution. With the same parameters in sub-question (a), we get that it should be at least </w:t>
       </w:r>
       <m:oMath>
@@ -20597,6 +20590,9 @@
             <m:t>≤121.109→</m:t>
           </m:r>
           <m:r>
+            <m:rPr>
+              <m:sty m:val="p"/>
+            </m:rPr>
             <w:rPr>
               <w:rFonts w:ascii="Cambria Math" w:hAnsi="Cambria Math" w:cs="Mongolian Baiti"/>
               <w:sz w:val="22"/>
@@ -20740,6 +20736,9 @@
             <m:t>=-0.6886→</m:t>
           </m:r>
           <m:r>
+            <m:rPr>
+              <m:sty m:val="p"/>
+            </m:rPr>
             <w:rPr>
               <w:rFonts w:ascii="Cambria Math" w:hAnsi="Cambria Math"/>
               <w:lang w:val="en-US"/>
@@ -20792,6 +20791,9 @@
             <m:t>=0.62→</m:t>
           </m:r>
           <m:r>
+            <m:rPr>
+              <m:sty m:val="p"/>
+            </m:rPr>
             <w:rPr>
               <w:rFonts w:ascii="Cambria Math" w:hAnsi="Cambria Math"/>
               <w:lang w:val="en-US"/>
@@ -20808,6 +20810,9 @@
             <m:t>N≤ -0.38&lt;0</m:t>
           </m:r>
           <m:r>
+            <m:rPr>
+              <m:sty m:val="p"/>
+            </m:rPr>
             <w:rPr>
               <w:rFonts w:ascii="Mongolian Baiti" w:hAnsi="Mongolian Baiti"/>
               <w:lang w:val="en-US"/>
